--- a/Eli/הגעתי.docx
+++ b/Eli/הגעתי.docx
@@ -38,7 +38,8 @@
       <w:pPr>
         <w:bidi/>
         <w:rPr>
-          <w:rtl/>
+          <w:b/>
+          <w:bCs/>
         </w:rPr>
       </w:pPr>
       <w:r>
@@ -46,39 +47,20 @@
           <w:rFonts w:hint="cs"/>
           <w:rtl/>
         </w:rPr>
-        <w:t xml:space="preserve">צריך להפוך את הפרוייקט לפרוייקט </w:t>
-      </w:r>
-      <w:r>
-        <w:t>Git</w:t>
+        <w:t xml:space="preserve">סיימתי לעשות </w:t>
       </w:r>
       <w:r>
         <w:rPr>
-          <w:rtl/>
+          <w:b/>
+          <w:bCs/>
         </w:rPr>
-        <w:br/>
+        <w:t>Pagination,</w:t>
       </w:r>
     </w:p>
     <w:p>
       <w:pPr>
         <w:bidi/>
       </w:pPr>
-      <w:r>
-        <w:rPr>
-          <w:rFonts w:hint="cs"/>
-          <w:rtl/>
-        </w:rPr>
-        <w:t xml:space="preserve">כרגע יש לי רק טבלה פשוטה בלי אפילו </w:t>
-      </w:r>
-      <w:r>
-        <w:t xml:space="preserve">CSS </w:t>
-      </w:r>
-      <w:r>
-        <w:rPr>
-          <w:rFonts w:hint="cs"/>
-          <w:rtl/>
-        </w:rPr>
-        <w:t xml:space="preserve"> צריך לעבור על כל שאר השכלולים שם.</w:t>
-      </w:r>
     </w:p>
     <w:sectPr>
       <w:pgSz w:w="12240" w:h="15840"/>
@@ -693,7 +675,6 @@
   <w:style w:type="character" w:default="1" w:styleId="DefaultParagraphFont">
     <w:name w:val="Default Paragraph Font"/>
     <w:uiPriority w:val="1"/>
-    <w:semiHidden/>
     <w:unhideWhenUsed/>
   </w:style>
   <w:style w:type="table" w:default="1" w:styleId="TableNormal">

--- a/Eli/הגעתי.docx
+++ b/Eli/הגעתי.docx
@@ -37,9 +37,32 @@
     <w:p>
       <w:pPr>
         <w:bidi/>
+      </w:pPr>
+      <w:r>
         <w:rPr>
-          <w:b/>
-          <w:bCs/>
+          <w:rFonts w:hint="cs"/>
+          <w:rtl/>
+        </w:rPr>
+        <w:t xml:space="preserve">עשיתי </w:t>
+      </w:r>
+      <w:r>
+        <w:t>sorting</w:t>
+      </w:r>
+    </w:p>
+    <w:p>
+      <w:pPr>
+        <w:bidi/>
+        <w:rPr>
+          <w:rtl/>
+        </w:rPr>
+      </w:pPr>
+    </w:p>
+    <w:p>
+      <w:pPr>
+        <w:bidi/>
+        <w:rPr>
+          <w:rFonts w:hint="cs"/>
+          <w:rtl/>
         </w:rPr>
       </w:pPr>
       <w:r>
@@ -47,20 +70,8 @@
           <w:rFonts w:hint="cs"/>
           <w:rtl/>
         </w:rPr>
-        <w:t xml:space="preserve">סיימתי לעשות </w:t>
+        <w:t>אך לא מצליח לעשות אייקון שיש מצב דיפוטלטיבי של סורטינג</w:t>
       </w:r>
-      <w:r>
-        <w:rPr>
-          <w:b/>
-          <w:bCs/>
-        </w:rPr>
-        <w:t>Pagination,</w:t>
-      </w:r>
-    </w:p>
-    <w:p>
-      <w:pPr>
-        <w:bidi/>
-      </w:pPr>
     </w:p>
     <w:sectPr>
       <w:pgSz w:w="12240" w:h="15840"/>
@@ -675,6 +686,7 @@
   <w:style w:type="character" w:default="1" w:styleId="DefaultParagraphFont">
     <w:name w:val="Default Paragraph Font"/>
     <w:uiPriority w:val="1"/>
+    <w:semiHidden/>
     <w:unhideWhenUsed/>
   </w:style>
   <w:style w:type="table" w:default="1" w:styleId="TableNormal">

--- a/Eli/הגעתי.docx
+++ b/Eli/הגעתי.docx
@@ -37,16 +37,97 @@
     <w:p>
       <w:pPr>
         <w:bidi/>
+        <w:rPr>
+          <w:rtl/>
+        </w:rPr>
       </w:pPr>
       <w:r>
         <w:rPr>
           <w:rFonts w:hint="cs"/>
           <w:rtl/>
         </w:rPr>
-        <w:t xml:space="preserve">עשיתי </w:t>
-      </w:r>
-      <w:r>
-        <w:t>sorting</w:t>
+        <w:t xml:space="preserve">יבוא </w:t>
+      </w:r>
+      <w:proofErr w:type="spellStart"/>
+      <w:r>
+        <w:rPr>
+          <w:rFonts w:hint="cs"/>
+          <w:rtl/>
+        </w:rPr>
+        <w:t>דאטטה</w:t>
+      </w:r>
+      <w:proofErr w:type="spellEnd"/>
+      <w:r>
+        <w:rPr>
+          <w:rFonts w:hint="cs"/>
+          <w:rtl/>
+        </w:rPr>
+        <w:t xml:space="preserve"> שאפשר לערוך</w:t>
+      </w:r>
+      <w:r>
+        <w:t xml:space="preserve">  </w:t>
+      </w:r>
+      <w:r>
+        <w:rPr>
+          <w:rFonts w:hint="cs"/>
+          <w:rtl/>
+        </w:rPr>
+        <w:t xml:space="preserve"> עשיתי אחרי כמה </w:t>
+      </w:r>
+      <w:proofErr w:type="spellStart"/>
+      <w:r>
+        <w:rPr>
+          <w:rFonts w:hint="cs"/>
+          <w:rtl/>
+        </w:rPr>
+        <w:t>עידכונים</w:t>
+      </w:r>
+      <w:proofErr w:type="spellEnd"/>
+      <w:r>
+        <w:rPr>
+          <w:rFonts w:hint="cs"/>
+          <w:rtl/>
+        </w:rPr>
+        <w:t xml:space="preserve"> זה מפסיק לעדכן את </w:t>
+      </w:r>
+      <w:proofErr w:type="spellStart"/>
+      <w:r>
+        <w:rPr>
+          <w:rFonts w:hint="cs"/>
+          <w:rtl/>
+        </w:rPr>
+        <w:t>הדטטה</w:t>
+      </w:r>
+      <w:proofErr w:type="spellEnd"/>
+      <w:r>
+        <w:rPr>
+          <w:rFonts w:hint="cs"/>
+          <w:rtl/>
+        </w:rPr>
+        <w:t xml:space="preserve"> </w:t>
+      </w:r>
+      <w:proofErr w:type="spellStart"/>
+      <w:r>
+        <w:rPr>
+          <w:rFonts w:hint="cs"/>
+          <w:rtl/>
+        </w:rPr>
+        <w:t>בסייט</w:t>
+      </w:r>
+      <w:proofErr w:type="spellEnd"/>
+      <w:r>
+        <w:rPr>
+          <w:rFonts w:hint="cs"/>
+          <w:rtl/>
+        </w:rPr>
+        <w:t xml:space="preserve"> וט</w:t>
+      </w:r>
+      <w:r>
+        <w:rPr>
+          <w:rFonts w:hint="cs"/>
+          <w:rtl/>
+        </w:rPr>
+        <w:t>בלה</w:t>
       </w:r>
     </w:p>
     <w:p>
@@ -56,6 +137,29 @@
           <w:rtl/>
         </w:rPr>
       </w:pPr>
+      <w:r>
+        <w:rPr>
+          <w:rFonts w:hint="cs"/>
+          <w:rtl/>
+        </w:rPr>
+        <w:t xml:space="preserve">יש </w:t>
+      </w:r>
+      <w:proofErr w:type="spellStart"/>
+      <w:r>
+        <w:rPr>
+          <w:rFonts w:hint="cs"/>
+          <w:rtl/>
+        </w:rPr>
+        <w:t>בעייה</w:t>
+      </w:r>
+      <w:proofErr w:type="spellEnd"/>
+      <w:r>
+        <w:rPr>
+          <w:rFonts w:hint="cs"/>
+          <w:rtl/>
+        </w:rPr>
+        <w:t xml:space="preserve"> של איטיות כנראה</w:t>
+      </w:r>
     </w:p>
     <w:p>
       <w:pPr>
@@ -65,13 +169,6 @@
           <w:rtl/>
         </w:rPr>
       </w:pPr>
-      <w:r>
-        <w:rPr>
-          <w:rFonts w:hint="cs"/>
-          <w:rtl/>
-        </w:rPr>
-        <w:t>אך לא מצליח לעשות אייקון שיש מצב דיפוטלטיבי של סורטינג</w:t>
-      </w:r>
     </w:p>
     <w:sectPr>
       <w:pgSz w:w="12240" w:h="15840"/>
